--- a/Phase-1_Report.docx
+++ b/Phase-1_Report.docx
@@ -543,8 +543,6 @@
           <w:szCs w:val="40"/>
         </w:rPr>
       </w:pPr>
-      <w:bookmarkStart w:id="0" w:name="_GoBack"/>
-      <w:bookmarkEnd w:id="0"/>
       <w:r>
         <w:rPr>
           <w:sz w:val="40"/>
@@ -1751,7 +1749,13 @@
               <w:rPr>
                 <w:color w:val="0070C0"/>
               </w:rPr>
-              <w:t xml:space="preserve">enter password </w:t>
+              <w:t>a</w:t>
+            </w:r>
+            <w:r>
+              <w:rPr>
+                <w:color w:val="0070C0"/>
+              </w:rPr>
+              <w:t xml:space="preserve"> </w:t>
             </w:r>
             <w:r>
               <w:rPr>
@@ -16341,7 +16345,21 @@
               <w:rPr>
                 <w:color w:val="0070C0"/>
               </w:rPr>
-              <w:t xml:space="preserve"> , go to step [1]</w:t>
+              <w:t xml:space="preserve"> , go to step [</w:t>
+            </w:r>
+            <w:r>
+              <w:rPr>
+                <w:color w:val="0070C0"/>
+              </w:rPr>
+              <w:t>2</w:t>
+            </w:r>
+            <w:bookmarkStart w:id="0" w:name="_GoBack"/>
+            <w:bookmarkEnd w:id="0"/>
+            <w:r>
+              <w:rPr>
+                <w:color w:val="0070C0"/>
+              </w:rPr>
+              <w:t>]</w:t>
             </w:r>
           </w:p>
           <w:p>
@@ -16976,6 +16994,15 @@
               </w:rPr>
               <w:t>select participate in exam</w:t>
             </w:r>
+            <w:r>
+              <w:rPr>
+                <w:rFonts w:ascii="Times New Roman" w:hAnsi="Times New Roman" w:cs="Times New Roman"/>
+                <w:color w:val="0070C0"/>
+                <w:sz w:val="24"/>
+                <w:szCs w:val="24"/>
+              </w:rPr>
+              <w:t xml:space="preserve"> Alt1</w:t>
+            </w:r>
           </w:p>
           <w:p>
             <w:pPr>
@@ -17000,6 +17027,15 @@
                 <w:szCs w:val="24"/>
               </w:rPr>
               <w:t>student click confirm</w:t>
+            </w:r>
+            <w:r>
+              <w:rPr>
+                <w:rFonts w:ascii="Times New Roman" w:hAnsi="Times New Roman" w:cs="Times New Roman"/>
+                <w:color w:val="0070C0"/>
+                <w:sz w:val="24"/>
+                <w:szCs w:val="24"/>
+              </w:rPr>
+              <w:t xml:space="preserve"> Alt1</w:t>
             </w:r>
           </w:p>
           <w:p>
@@ -19007,6 +19043,12 @@
               </w:rPr>
               <w:t xml:space="preserve"> is valid, if valid display “valid” , and  proceed to next step.</w:t>
             </w:r>
+            <w:r>
+              <w:rPr>
+                <w:color w:val="0070C0"/>
+              </w:rPr>
+              <w:t xml:space="preserve"> *Exp0</w:t>
+            </w:r>
           </w:p>
           <w:p>
             <w:pPr>
@@ -19163,12 +19205,27 @@
             <w:tcW w:w="4068" w:type="dxa"/>
           </w:tcPr>
           <w:p>
+            <w:pPr>
+              <w:rPr>
+                <w:b/>
+                <w:bCs/>
+              </w:rPr>
+            </w:pPr>
             <w:r>
               <w:rPr>
                 <w:b/>
                 <w:bCs/>
               </w:rPr>
               <w:t xml:space="preserve">Exceptional  flows: </w:t>
+            </w:r>
+          </w:p>
+          <w:p>
+            <w:r>
+              <w:rPr>
+                <w:b/>
+                <w:bCs/>
+              </w:rPr>
+              <w:t>Exp0: Ticket No. is not valid , go to step 1</w:t>
             </w:r>
           </w:p>
           <w:p>
@@ -27764,7 +27821,7 @@
 </file>
 
 <file path=customXml/itemProps1.xml><?xml version="1.0" encoding="utf-8"?>
-<ds:datastoreItem xmlns:ds="http://schemas.openxmlformats.org/officeDocument/2006/customXml" ds:itemID="{184C6EA6-82BE-40B7-B577-466D24860E48}">
+<ds:datastoreItem xmlns:ds="http://schemas.openxmlformats.org/officeDocument/2006/customXml" ds:itemID="{6B0CA961-9F6B-4B26-BB8F-ECF0874DFAB4}">
   <ds:schemaRefs>
     <ds:schemaRef ds:uri="http://schemas.openxmlformats.org/officeDocument/2006/bibliography"/>
   </ds:schemaRefs>
